--- a/materials/05.docx
+++ b/materials/05.docx
@@ -1661,7 +1661,7 @@
           <v:shape id="_x0000_i1025" type="#_x0000_t75" style="width:112pt;height:84pt" o:ole="">
             <v:imagedata r:id="rId5" o:title=""/>
           </v:shape>
-          <o:OLEObject Type="Embed" ProgID="Visio.Drawing.15" ShapeID="_x0000_i1025" DrawAspect="Content" ObjectID="_1622747866" r:id="rId6"/>
+          <o:OLEObject Type="Embed" ProgID="Visio.Drawing.15" ShapeID="_x0000_i1025" DrawAspect="Content" ObjectID="_1622748196" r:id="rId6"/>
         </w:object>
       </w:r>
     </w:p>
@@ -3460,17 +3460,17 @@
           <w:sz w:val="20"/>
           <w:szCs w:val="20"/>
         </w:rPr>
-        <w:t>.</w:t>
+        <w:t xml:space="preserve">, </w:t>
+      </w:r>
+      <w:r>
+        <w:rPr>
+          <w:rFonts w:ascii="Times New Roman" w:eastAsiaTheme="minorEastAsia" w:hAnsi="Times New Roman" w:cs="Times New Roman"/>
+          <w:sz w:val="20"/>
+          <w:szCs w:val="20"/>
+        </w:rPr>
+        <w:br/>
       </w:r>
       <m:oMath>
-        <m:r>
-          <w:rPr>
-            <w:rFonts w:ascii="Cambria Math" w:hAnsi="Cambria Math" w:cs="Times New Roman"/>
-            <w:sz w:val="20"/>
-            <w:szCs w:val="20"/>
-          </w:rPr>
-          <m:t xml:space="preserve"> </m:t>
-        </m:r>
         <m:sSup>
           <m:sSupPr>
             <m:ctrlPr>
@@ -3732,6 +3732,14 @@
         </w:rPr>
         <w:t>)</w:t>
       </w:r>
+      <w:r>
+        <w:rPr>
+          <w:rFonts w:ascii="Times New Roman" w:hAnsi="Times New Roman" w:cs="Times New Roman"/>
+          <w:sz w:val="20"/>
+          <w:szCs w:val="20"/>
+        </w:rPr>
+        <w:t>.</w:t>
+      </w:r>
     </w:p>
     <w:p>
       <w:pPr>
@@ -4835,6 +4843,8 @@
         </w:rPr>
         <w:t xml:space="preserve"> </w:t>
       </w:r>
+      <w:bookmarkStart w:id="0" w:name="_GoBack"/>
+      <w:bookmarkEnd w:id="0"/>
     </w:p>
     <w:p>
       <w:pPr>
@@ -4959,8 +4969,6 @@
         </w:rPr>
         <w:t>.</w:t>
       </w:r>
-      <w:bookmarkStart w:id="0" w:name="_GoBack"/>
-      <w:bookmarkEnd w:id="0"/>
       <w:r>
         <w:rPr>
           <w:rFonts w:ascii="Times New Roman" w:hAnsi="Times New Roman" w:cs="Times New Roman"/>

--- a/materials/05.docx
+++ b/materials/05.docx
@@ -61,6 +61,29 @@
         </w:rPr>
         <w:t>. Понятие числа моделей и доли выполнимости предложений логического языка первого порядка, примеры ее вычисления</w:t>
       </w:r>
+    </w:p>
+    <w:p>
+      <w:pPr>
+        <w:spacing w:after="0"/>
+        <w:jc w:val="right"/>
+        <w:rPr>
+          <w:rFonts w:ascii="Times New Roman" w:hAnsi="Times New Roman" w:cs="Times New Roman"/>
+          <w:i/>
+          <w:sz w:val="20"/>
+          <w:szCs w:val="20"/>
+        </w:rPr>
+      </w:pPr>
+      <w:r>
+        <w:rPr>
+          <w:rFonts w:ascii="Times New Roman" w:hAnsi="Times New Roman" w:cs="Times New Roman"/>
+          <w:i/>
+          <w:sz w:val="20"/>
+          <w:szCs w:val="20"/>
+        </w:rPr>
+        <w:t>Билеты 3, 17</w:t>
+      </w:r>
+      <w:bookmarkStart w:id="0" w:name="_GoBack"/>
+      <w:bookmarkEnd w:id="0"/>
     </w:p>
     <w:p>
       <w:pPr>
@@ -1658,10 +1681,10 @@
             <v:path o:extrusionok="f" gradientshapeok="t" o:connecttype="rect"/>
             <o:lock v:ext="edit" aspectratio="t"/>
           </v:shapetype>
-          <v:shape id="_x0000_i1025" type="#_x0000_t75" style="width:112pt;height:84pt" o:ole="">
+          <v:shape id="_x0000_i1025" type="#_x0000_t75" style="width:112.2pt;height:84.15pt" o:ole="">
             <v:imagedata r:id="rId5" o:title=""/>
           </v:shape>
-          <o:OLEObject Type="Embed" ProgID="Visio.Drawing.15" ShapeID="_x0000_i1025" DrawAspect="Content" ObjectID="_1622748196" r:id="rId6"/>
+          <o:OLEObject Type="Embed" ProgID="Visio.Drawing.15" ShapeID="_x0000_i1025" DrawAspect="Content" ObjectID="_1622783148" r:id="rId6"/>
         </w:object>
       </w:r>
     </w:p>
@@ -4843,8 +4866,6 @@
         </w:rPr>
         <w:t xml:space="preserve"> </w:t>
       </w:r>
-      <w:bookmarkStart w:id="0" w:name="_GoBack"/>
-      <w:bookmarkEnd w:id="0"/>
     </w:p>
     <w:p>
       <w:pPr>

--- a/materials/05.docx
+++ b/materials/05.docx
@@ -61,6 +61,29 @@
         </w:rPr>
         <w:t>. Понятие числа моделей и доли выполнимости предложений логического языка первого порядка, примеры ее вычисления</w:t>
       </w:r>
+    </w:p>
+    <w:p>
+      <w:pPr>
+        <w:spacing w:after="0"/>
+        <w:jc w:val="right"/>
+        <w:rPr>
+          <w:rFonts w:ascii="Times New Roman" w:hAnsi="Times New Roman" w:cs="Times New Roman"/>
+          <w:i/>
+          <w:sz w:val="20"/>
+          <w:szCs w:val="20"/>
+        </w:rPr>
+      </w:pPr>
+      <w:r>
+        <w:rPr>
+          <w:rFonts w:ascii="Times New Roman" w:hAnsi="Times New Roman" w:cs="Times New Roman"/>
+          <w:i/>
+          <w:sz w:val="20"/>
+          <w:szCs w:val="20"/>
+        </w:rPr>
+        <w:t>Билеты 3, 17</w:t>
+      </w:r>
+      <w:bookmarkStart w:id="0" w:name="_GoBack"/>
+      <w:bookmarkEnd w:id="0"/>
     </w:p>
     <w:p>
       <w:pPr>
@@ -1658,10 +1681,10 @@
             <v:path o:extrusionok="f" gradientshapeok="t" o:connecttype="rect"/>
             <o:lock v:ext="edit" aspectratio="t"/>
           </v:shapetype>
-          <v:shape id="_x0000_i1025" type="#_x0000_t75" style="width:112pt;height:84pt" o:ole="">
+          <v:shape id="_x0000_i1025" type="#_x0000_t75" style="width:111.75pt;height:84pt" o:ole="">
             <v:imagedata r:id="rId5" o:title=""/>
           </v:shape>
-          <o:OLEObject Type="Embed" ProgID="Visio.Drawing.15" ShapeID="_x0000_i1025" DrawAspect="Content" ObjectID="_1622748196" r:id="rId6"/>
+          <o:OLEObject Type="Embed" ProgID="Visio.Drawing.15" ShapeID="_x0000_i1025" DrawAspect="Content" ObjectID="_1622783550" r:id="rId6"/>
         </w:object>
       </w:r>
     </w:p>
@@ -4843,8 +4866,6 @@
         </w:rPr>
         <w:t xml:space="preserve"> </w:t>
       </w:r>
-      <w:bookmarkStart w:id="0" w:name="_GoBack"/>
-      <w:bookmarkEnd w:id="0"/>
     </w:p>
     <w:p>
       <w:pPr>
